--- a/BACKLOG.docx
+++ b/BACKLOG.docx
@@ -121,8 +121,6 @@
       <w:r>
         <w:t xml:space="preserve"> do simple commands</w:t>
       </w:r>
-      <w:bookmarkStart w:id="0" w:name="_GoBack"/>
-      <w:bookmarkEnd w:id="0"/>
     </w:p>
     <w:p>
       <w:r>
@@ -153,7 +151,10 @@
         <w:t>Read off up and coming music (user story)</w:t>
       </w:r>
     </w:p>
-    <w:p/>
+    <w:p>
+      <w:bookmarkStart w:id="0" w:name="_GoBack"/>
+      <w:bookmarkEnd w:id="0"/>
+    </w:p>
     <w:p>
       <w:r>
         <w:t xml:space="preserve">database </w:t>
@@ -190,6 +191,44 @@
       </w:r>
     </w:p>
     <w:p/>
+    <w:p/>
+    <w:p>
+      <w:r>
+        <w:t>Skill/Function Ideas</w:t>
+      </w:r>
+    </w:p>
+    <w:p>
+      <w:r>
+        <w:t xml:space="preserve">-a artists to watch for function, lets people add artists to this list, and </w:t>
+      </w:r>
+      <w:proofErr w:type="spellStart"/>
+      <w:r>
+        <w:t>alexa</w:t>
+      </w:r>
+      <w:proofErr w:type="spellEnd"/>
+      <w:r>
+        <w:t xml:space="preserve"> will check </w:t>
+      </w:r>
+      <w:proofErr w:type="spellStart"/>
+      <w:r>
+        <w:t>metacritic</w:t>
+      </w:r>
+      <w:proofErr w:type="spellEnd"/>
+      <w:r>
+        <w:t xml:space="preserve"> database </w:t>
+      </w:r>
+      <w:proofErr w:type="spellStart"/>
+      <w:r>
+        <w:t>everyday</w:t>
+      </w:r>
+      <w:proofErr w:type="spellEnd"/>
+      <w:r>
+        <w:t xml:space="preserve">, until there is a release date to announce for the artists added to this list. </w:t>
+      </w:r>
+      <w:r>
+        <w:t xml:space="preserve">Or when asked to list </w:t>
+      </w:r>
+    </w:p>
     <w:sectPr>
       <w:pgSz w:w="12240" w:h="15840"/>
       <w:pgMar w:top="1440" w:right="1440" w:bottom="1440" w:left="1440" w:header="720" w:footer="720" w:gutter="0"/>

--- a/BACKLOG.docx
+++ b/BACKLOG.docx
@@ -151,82 +151,244 @@
         <w:t>Read off up and coming music (user story)</w:t>
       </w:r>
     </w:p>
-    <w:p>
+    <w:p/>
+    <w:p>
+      <w:r>
+        <w:t xml:space="preserve">database </w:t>
+      </w:r>
+    </w:p>
+    <w:p>
+      <w:r>
+        <w:t>-</w:t>
+      </w:r>
+      <w:proofErr w:type="spellStart"/>
+      <w:r>
+        <w:t>metacritic</w:t>
+      </w:r>
+      <w:proofErr w:type="spellEnd"/>
+    </w:p>
+    <w:p>
+      <w:r>
+        <w:t xml:space="preserve">-has </w:t>
+      </w:r>
+      <w:r>
+        <w:t>new releases &amp; upcoming dates</w:t>
+      </w:r>
+    </w:p>
+    <w:p>
+      <w:r>
+        <w:t>-organized by date</w:t>
+      </w:r>
+    </w:p>
+    <w:p/>
+    <w:p/>
+    <w:p>
+      <w:r>
+        <w:t>LEARN HOW TO CODE FOR ALEXA (EVERYONE)</w:t>
+      </w:r>
+    </w:p>
+    <w:p/>
+    <w:p/>
+    <w:p>
+      <w:r>
+        <w:t>Skill/Function Ideas</w:t>
+      </w:r>
+    </w:p>
+    <w:p>
+      <w:r>
+        <w:t xml:space="preserve">-a artists to watch for function, lets people add artists to this list, and </w:t>
+      </w:r>
+      <w:proofErr w:type="spellStart"/>
+      <w:r>
+        <w:t>alexa</w:t>
+      </w:r>
+      <w:proofErr w:type="spellEnd"/>
+      <w:r>
+        <w:t xml:space="preserve"> will check </w:t>
+      </w:r>
+      <w:proofErr w:type="spellStart"/>
+      <w:r>
+        <w:t>metacritic</w:t>
+      </w:r>
+      <w:proofErr w:type="spellEnd"/>
+      <w:r>
+        <w:t xml:space="preserve"> database </w:t>
+      </w:r>
+      <w:proofErr w:type="spellStart"/>
+      <w:r>
+        <w:t>everyday</w:t>
+      </w:r>
+      <w:proofErr w:type="spellEnd"/>
+      <w:r>
+        <w:t>, until the</w:t>
+      </w:r>
       <w:bookmarkStart w:id="0" w:name="_GoBack"/>
       <w:bookmarkEnd w:id="0"/>
-    </w:p>
-    <w:p>
-      <w:r>
-        <w:t xml:space="preserve">database </w:t>
-      </w:r>
-    </w:p>
-    <w:p>
-      <w:r>
-        <w:t>-</w:t>
+      <w:r>
+        <w:t xml:space="preserve">re is a release date to announce for the artists added to this list. </w:t>
+      </w:r>
+      <w:r>
+        <w:t>Or when asked to list</w:t>
+      </w:r>
+    </w:p>
+    <w:p>
+      <w:r>
+        <w:t xml:space="preserve">-include reviews by </w:t>
       </w:r>
       <w:proofErr w:type="spellStart"/>
       <w:r>
         <w:t>metacritic</w:t>
       </w:r>
       <w:proofErr w:type="spellEnd"/>
-    </w:p>
-    <w:p>
-      <w:r>
-        <w:t xml:space="preserve">-has </w:t>
-      </w:r>
-      <w:r>
-        <w:t>new releases &amp; upcoming dates</w:t>
-      </w:r>
-    </w:p>
-    <w:p>
-      <w:r>
-        <w:t>-organized by date</w:t>
+      <w:r>
+        <w:t xml:space="preserve">/database </w:t>
+      </w:r>
+      <w:proofErr w:type="spellStart"/>
+      <w:r>
+        <w:t>api</w:t>
+      </w:r>
+      <w:proofErr w:type="spellEnd"/>
+      <w:r>
+        <w:t xml:space="preserve"> as an option for the user to ask </w:t>
+      </w:r>
+      <w:proofErr w:type="spellStart"/>
+      <w:r>
+        <w:t>alexa</w:t>
+      </w:r>
+      <w:proofErr w:type="spellEnd"/>
+      <w:r>
+        <w:t xml:space="preserve"> </w:t>
+      </w:r>
+      <w:r>
+        <w:t>(student recommendation)</w:t>
       </w:r>
     </w:p>
     <w:p/>
     <w:p/>
     <w:p>
       <w:r>
-        <w:t>LEARN HOW TO CODE FOR ALEXA (EVERYONE)</w:t>
-      </w:r>
-    </w:p>
-    <w:p/>
-    <w:p/>
-    <w:p>
-      <w:r>
-        <w:t>Skill/Function Ideas</w:t>
-      </w:r>
-    </w:p>
-    <w:p>
-      <w:r>
-        <w:t xml:space="preserve">-a artists to watch for function, lets people add artists to this list, and </w:t>
-      </w:r>
+        <w:t xml:space="preserve">09/26/17 </w:t>
+      </w:r>
+    </w:p>
+    <w:p>
+      <w:r>
+        <w:lastRenderedPageBreak/>
+        <w:t>Database ideas</w:t>
+      </w:r>
+    </w:p>
+    <w:p>
+      <w:r>
+        <w:t xml:space="preserve">-meta critic </w:t>
+      </w:r>
+      <w:r>
+        <w:t xml:space="preserve"> </w:t>
+      </w:r>
+    </w:p>
+    <w:p>
+      <w:r>
+        <w:t>Order of function completion</w:t>
+      </w:r>
+    </w:p>
+    <w:p>
+      <w:pPr>
+        <w:pStyle w:val="ListParagraph"/>
+        <w:numPr>
+          <w:ilvl w:val="0"/>
+          <w:numId w:val="2"/>
+        </w:numPr>
+      </w:pPr>
+      <w:r>
+        <w:t>Welcome Statement/Launch Request</w:t>
+      </w:r>
+    </w:p>
+    <w:p>
+      <w:pPr>
+        <w:pStyle w:val="ListParagraph"/>
+        <w:numPr>
+          <w:ilvl w:val="0"/>
+          <w:numId w:val="2"/>
+        </w:numPr>
+      </w:pPr>
       <w:proofErr w:type="spellStart"/>
       <w:r>
-        <w:t>alexa</w:t>
+        <w:t>GetNewReleases</w:t>
       </w:r>
       <w:proofErr w:type="spellEnd"/>
-      <w:r>
-        <w:t xml:space="preserve"> will check </w:t>
-      </w:r>
+    </w:p>
+    <w:p>
+      <w:pPr>
+        <w:pStyle w:val="ListParagraph"/>
+        <w:numPr>
+          <w:ilvl w:val="0"/>
+          <w:numId w:val="2"/>
+        </w:numPr>
+      </w:pPr>
       <w:proofErr w:type="spellStart"/>
       <w:r>
-        <w:t>metacritic</w:t>
+        <w:t>GetNewReleases</w:t>
       </w:r>
       <w:proofErr w:type="spellEnd"/>
       <w:r>
-        <w:t xml:space="preserve"> database </w:t>
-      </w:r>
+        <w:t xml:space="preserve"> </w:t>
+      </w:r>
+      <w:proofErr w:type="gramStart"/>
+      <w:r>
+        <w:t>By</w:t>
+      </w:r>
+      <w:proofErr w:type="gramEnd"/>
+      <w:r>
+        <w:t xml:space="preserve"> date (Today, Last Week, Last Month, etc.)</w:t>
+      </w:r>
+    </w:p>
+    <w:p>
+      <w:pPr>
+        <w:pStyle w:val="ListParagraph"/>
+        <w:numPr>
+          <w:ilvl w:val="0"/>
+          <w:numId w:val="2"/>
+        </w:numPr>
+      </w:pPr>
       <w:proofErr w:type="spellStart"/>
       <w:r>
-        <w:t>everyday</w:t>
+        <w:t>GetNewReleases</w:t>
       </w:r>
       <w:proofErr w:type="spellEnd"/>
       <w:r>
-        <w:t xml:space="preserve">, until there is a release date to announce for the artists added to this list. </w:t>
-      </w:r>
-      <w:r>
-        <w:t xml:space="preserve">Or when asked to list </w:t>
+        <w:t xml:space="preserve"> By Artist</w:t>
+      </w:r>
+    </w:p>
+    <w:p>
+      <w:pPr>
+        <w:pStyle w:val="ListParagraph"/>
+        <w:numPr>
+          <w:ilvl w:val="0"/>
+          <w:numId w:val="2"/>
+        </w:numPr>
+      </w:pPr>
+      <w:proofErr w:type="spellStart"/>
+      <w:r>
+        <w:t>GetUp&amp;ComingReleases</w:t>
+      </w:r>
+      <w:proofErr w:type="spellEnd"/>
+      <w:r>
+        <w:t xml:space="preserve"> by Dates (New Dates Released That day)</w:t>
+      </w:r>
+    </w:p>
+    <w:p>
+      <w:pPr>
+        <w:pStyle w:val="ListParagraph"/>
+        <w:numPr>
+          <w:ilvl w:val="0"/>
+          <w:numId w:val="2"/>
+        </w:numPr>
+      </w:pPr>
+      <w:proofErr w:type="spellStart"/>
+      <w:r>
+        <w:t>UserDataBaseReleases</w:t>
+      </w:r>
+      <w:proofErr w:type="spellEnd"/>
+      <w:r>
+        <w:t xml:space="preserve"> by Specified Artists</w:t>
       </w:r>
     </w:p>
     <w:sectPr>
@@ -353,8 +515,100 @@
       </w:rPr>
     </w:lvl>
   </w:abstractNum>
+  <w:abstractNum w:abstractNumId="1">
+    <w:nsid w:val="72BB4FC3"/>
+    <w:multiLevelType w:val="hybridMultilevel"/>
+    <w:tmpl w:val="9F284994"/>
+    <w:lvl w:ilvl="0" w:tplc="0409000F">
+      <w:start w:val="1"/>
+      <w:numFmt w:val="decimal"/>
+      <w:lvlText w:val="%1."/>
+      <w:lvlJc w:val="left"/>
+      <w:pPr>
+        <w:ind w:left="720" w:hanging="360"/>
+      </w:pPr>
+      <w:rPr>
+        <w:rFonts w:hint="default"/>
+      </w:rPr>
+    </w:lvl>
+    <w:lvl w:ilvl="1" w:tplc="04090019" w:tentative="1">
+      <w:start w:val="1"/>
+      <w:numFmt w:val="lowerLetter"/>
+      <w:lvlText w:val="%2."/>
+      <w:lvlJc w:val="left"/>
+      <w:pPr>
+        <w:ind w:left="1440" w:hanging="360"/>
+      </w:pPr>
+    </w:lvl>
+    <w:lvl w:ilvl="2" w:tplc="0409001B" w:tentative="1">
+      <w:start w:val="1"/>
+      <w:numFmt w:val="lowerRoman"/>
+      <w:lvlText w:val="%3."/>
+      <w:lvlJc w:val="right"/>
+      <w:pPr>
+        <w:ind w:left="2160" w:hanging="180"/>
+      </w:pPr>
+    </w:lvl>
+    <w:lvl w:ilvl="3" w:tplc="0409000F" w:tentative="1">
+      <w:start w:val="1"/>
+      <w:numFmt w:val="decimal"/>
+      <w:lvlText w:val="%4."/>
+      <w:lvlJc w:val="left"/>
+      <w:pPr>
+        <w:ind w:left="2880" w:hanging="360"/>
+      </w:pPr>
+    </w:lvl>
+    <w:lvl w:ilvl="4" w:tplc="04090019" w:tentative="1">
+      <w:start w:val="1"/>
+      <w:numFmt w:val="lowerLetter"/>
+      <w:lvlText w:val="%5."/>
+      <w:lvlJc w:val="left"/>
+      <w:pPr>
+        <w:ind w:left="3600" w:hanging="360"/>
+      </w:pPr>
+    </w:lvl>
+    <w:lvl w:ilvl="5" w:tplc="0409001B" w:tentative="1">
+      <w:start w:val="1"/>
+      <w:numFmt w:val="lowerRoman"/>
+      <w:lvlText w:val="%6."/>
+      <w:lvlJc w:val="right"/>
+      <w:pPr>
+        <w:ind w:left="4320" w:hanging="180"/>
+      </w:pPr>
+    </w:lvl>
+    <w:lvl w:ilvl="6" w:tplc="0409000F" w:tentative="1">
+      <w:start w:val="1"/>
+      <w:numFmt w:val="decimal"/>
+      <w:lvlText w:val="%7."/>
+      <w:lvlJc w:val="left"/>
+      <w:pPr>
+        <w:ind w:left="5040" w:hanging="360"/>
+      </w:pPr>
+    </w:lvl>
+    <w:lvl w:ilvl="7" w:tplc="04090019" w:tentative="1">
+      <w:start w:val="1"/>
+      <w:numFmt w:val="lowerLetter"/>
+      <w:lvlText w:val="%8."/>
+      <w:lvlJc w:val="left"/>
+      <w:pPr>
+        <w:ind w:left="5760" w:hanging="360"/>
+      </w:pPr>
+    </w:lvl>
+    <w:lvl w:ilvl="8" w:tplc="0409001B" w:tentative="1">
+      <w:start w:val="1"/>
+      <w:numFmt w:val="lowerRoman"/>
+      <w:lvlText w:val="%9."/>
+      <w:lvlJc w:val="right"/>
+      <w:pPr>
+        <w:ind w:left="6480" w:hanging="180"/>
+      </w:pPr>
+    </w:lvl>
+  </w:abstractNum>
   <w:num w:numId="1">
     <w:abstractNumId w:val="0"/>
+  </w:num>
+  <w:num w:numId="2">
+    <w:abstractNumId w:val="1"/>
   </w:num>
 </w:numbering>
 </file>
